--- a/4-Trimestre/listaChequeo_sustentacionProyecto.docx
+++ b/4-Trimestre/listaChequeo_sustentacionProyecto.docx
@@ -1,6 +1,6 @@
 
 <file path=word/document.xml><?xml version="1.0" encoding="utf-8"?>
-<w:document xmlns:wpc="http://schemas.microsoft.com/office/word/2010/wordprocessingCanvas" xmlns:cx="http://schemas.microsoft.com/office/drawing/2014/chartex" xmlns:cx1="http://schemas.microsoft.com/office/drawing/2015/9/8/chartex" xmlns:cx2="http://schemas.microsoft.com/office/drawing/2015/10/21/chartex" xmlns:cx3="http://schemas.microsoft.com/office/drawing/2016/5/9/chartex" xmlns:cx4="http://schemas.microsoft.com/office/drawing/2016/5/10/chartex" xmlns:cx5="http://schemas.microsoft.com/office/drawing/2016/5/11/chartex" xmlns:cx6="http://schemas.microsoft.com/office/drawing/2016/5/12/chartex" xmlns:cx7="http://schemas.microsoft.com/office/drawing/2016/5/13/chartex" xmlns:cx8="http://schemas.microsoft.com/office/drawing/2016/5/14/chartex" xmlns:mc="http://schemas.openxmlformats.org/markup-compatibility/2006" xmlns:aink="http://schemas.microsoft.com/office/drawing/2016/ink" xmlns:am3d="http://schemas.microsoft.com/office/drawing/2017/model3d" xmlns:o="urn:schemas-microsoft-com:office:office" xmlns:oel="http://schemas.microsoft.com/office/2019/extlst" xmlns:r="http://schemas.openxmlformats.org/officeDocument/2006/relationships" xmlns:m="http://schemas.openxmlformats.org/officeDocument/2006/math" xmlns:v="urn:schemas-microsoft-com:vml" xmlns:wp14="http://schemas.microsoft.com/office/word/2010/wordprocessingDrawing" xmlns:wp="http://schemas.openxmlformats.org/drawingml/2006/wordprocessingDrawing" xmlns:w10="urn:schemas-microsoft-com:office:word" xmlns:w="http://schemas.openxmlformats.org/wordprocessingml/2006/main" xmlns:w14="http://schemas.microsoft.com/office/word/2010/wordml" xmlns:w15="http://schemas.microsoft.com/office/word/2012/wordml" xmlns:w16cex="http://schemas.microsoft.com/office/word/2018/wordml/cex" xmlns:w16cid="http://schemas.microsoft.com/office/word/2016/wordml/cid" xmlns:w16="http://schemas.microsoft.com/office/word/2018/wordml" xmlns:w16sdtdh="http://schemas.microsoft.com/office/word/2020/wordml/sdtdatahash" xmlns:w16se="http://schemas.microsoft.com/office/word/2015/wordml/symex" xmlns:wpg="http://schemas.microsoft.com/office/word/2010/wordprocessingGroup" xmlns:wpi="http://schemas.microsoft.com/office/word/2010/wordprocessingInk" xmlns:wne="http://schemas.microsoft.com/office/word/2006/wordml" xmlns:wps="http://schemas.microsoft.com/office/word/2010/wordprocessingShape" mc:Ignorable="w14 w15 w16se w16cid w16 w16cex w16sdtdh wp14">
+<w:document xmlns:wpc="http://schemas.microsoft.com/office/word/2010/wordprocessingCanvas" xmlns:cx="http://schemas.microsoft.com/office/drawing/2014/chartex" xmlns:mc="http://schemas.openxmlformats.org/markup-compatibility/2006" xmlns:o="urn:schemas-microsoft-com:office:office" xmlns:r="http://schemas.openxmlformats.org/officeDocument/2006/relationships" xmlns:m="http://schemas.openxmlformats.org/officeDocument/2006/math" xmlns:v="urn:schemas-microsoft-com:vml" xmlns:wp14="http://schemas.microsoft.com/office/word/2010/wordprocessingDrawing" xmlns:wp="http://schemas.openxmlformats.org/drawingml/2006/wordprocessingDrawing" xmlns:w10="urn:schemas-microsoft-com:office:word" xmlns:w="http://schemas.openxmlformats.org/wordprocessingml/2006/main" xmlns:w14="http://schemas.microsoft.com/office/word/2010/wordml" xmlns:w15="http://schemas.microsoft.com/office/word/2012/wordml" xmlns:w16se="http://schemas.microsoft.com/office/word/2015/wordml/symex" xmlns:wpg="http://schemas.microsoft.com/office/word/2010/wordprocessingGroup" xmlns:wpi="http://schemas.microsoft.com/office/word/2010/wordprocessingInk" xmlns:wne="http://schemas.microsoft.com/office/word/2006/wordml" xmlns:wps="http://schemas.microsoft.com/office/word/2010/wordprocessingShape" mc:Ignorable="w14 w15 w16se wp14">
   <w:body>
     <w:p>
       <w:pPr>
@@ -549,6 +549,8 @@
             </w:pPr>
           </w:p>
         </w:tc>
+        <w:bookmarkStart w:id="0" w:name="_GoBack"/>
+        <w:bookmarkEnd w:id="0"/>
       </w:tr>
       <w:tr>
         <w:trPr>
@@ -689,75 +691,109 @@
               </w:tabs>
               <w:rPr>
                 <w:rFonts w:asciiTheme="majorHAnsi" w:eastAsia="Calibri" w:hAnsiTheme="majorHAnsi" w:cstheme="majorHAnsi"/>
-                <w:b/>
-                <w:color w:val="000000"/>
-                <w:sz w:val="22"/>
-                <w:szCs w:val="22"/>
-              </w:rPr>
-            </w:pPr>
-          </w:p>
-          <w:p>
-            <w:pPr>
-              <w:pBdr>
-                <w:top w:val="nil"/>
-                <w:left w:val="nil"/>
-                <w:bottom w:val="nil"/>
-                <w:right w:val="nil"/>
-                <w:between w:val="nil"/>
-              </w:pBdr>
-              <w:tabs>
-                <w:tab w:val="center" w:pos="4252"/>
-                <w:tab w:val="right" w:pos="8504"/>
-              </w:tabs>
-              <w:rPr>
-                <w:rFonts w:asciiTheme="majorHAnsi" w:eastAsia="Calibri" w:hAnsiTheme="majorHAnsi" w:cstheme="majorHAnsi"/>
-                <w:b/>
-                <w:color w:val="000000"/>
-                <w:sz w:val="22"/>
-                <w:szCs w:val="22"/>
-              </w:rPr>
-            </w:pPr>
-          </w:p>
-          <w:p>
-            <w:pPr>
-              <w:pBdr>
-                <w:top w:val="nil"/>
-                <w:left w:val="nil"/>
-                <w:bottom w:val="nil"/>
-                <w:right w:val="nil"/>
-                <w:between w:val="nil"/>
-              </w:pBdr>
-              <w:tabs>
-                <w:tab w:val="center" w:pos="4252"/>
-                <w:tab w:val="right" w:pos="8504"/>
-              </w:tabs>
-              <w:ind w:left="360"/>
-              <w:rPr>
-                <w:rFonts w:asciiTheme="majorHAnsi" w:eastAsia="Calibri" w:hAnsiTheme="majorHAnsi" w:cstheme="majorHAnsi"/>
-                <w:sz w:val="22"/>
-                <w:szCs w:val="22"/>
-              </w:rPr>
-            </w:pPr>
-          </w:p>
-          <w:p>
-            <w:pPr>
-              <w:pBdr>
-                <w:top w:val="nil"/>
-                <w:left w:val="nil"/>
-                <w:bottom w:val="nil"/>
-                <w:right w:val="nil"/>
-                <w:between w:val="nil"/>
-              </w:pBdr>
-              <w:tabs>
-                <w:tab w:val="center" w:pos="4252"/>
-                <w:tab w:val="right" w:pos="8504"/>
-              </w:tabs>
-              <w:rPr>
-                <w:rFonts w:asciiTheme="majorHAnsi" w:eastAsia="Calibri" w:hAnsiTheme="majorHAnsi" w:cstheme="majorHAnsi"/>
-                <w:sz w:val="22"/>
-                <w:szCs w:val="22"/>
-              </w:rPr>
-            </w:pPr>
+                <w:color w:val="000000"/>
+                <w:sz w:val="22"/>
+                <w:szCs w:val="22"/>
+              </w:rPr>
+            </w:pPr>
+            <w:r>
+              <w:rPr>
+                <w:rFonts w:asciiTheme="majorHAnsi" w:eastAsia="Calibri" w:hAnsiTheme="majorHAnsi" w:cstheme="majorHAnsi"/>
+                <w:color w:val="000000"/>
+                <w:sz w:val="22"/>
+                <w:szCs w:val="22"/>
+              </w:rPr>
+              <w:t>Santiago Velasco</w:t>
+            </w:r>
+          </w:p>
+          <w:p>
+            <w:pPr>
+              <w:pBdr>
+                <w:top w:val="nil"/>
+                <w:left w:val="nil"/>
+                <w:bottom w:val="nil"/>
+                <w:right w:val="nil"/>
+                <w:between w:val="nil"/>
+              </w:pBdr>
+              <w:tabs>
+                <w:tab w:val="center" w:pos="4252"/>
+                <w:tab w:val="right" w:pos="8504"/>
+              </w:tabs>
+              <w:rPr>
+                <w:rFonts w:asciiTheme="majorHAnsi" w:eastAsia="Calibri" w:hAnsiTheme="majorHAnsi" w:cstheme="majorHAnsi"/>
+                <w:color w:val="000000"/>
+                <w:sz w:val="22"/>
+                <w:szCs w:val="22"/>
+              </w:rPr>
+            </w:pPr>
+            <w:r>
+              <w:rPr>
+                <w:rFonts w:asciiTheme="majorHAnsi" w:eastAsia="Calibri" w:hAnsiTheme="majorHAnsi" w:cstheme="majorHAnsi"/>
+                <w:color w:val="000000"/>
+                <w:sz w:val="22"/>
+                <w:szCs w:val="22"/>
+              </w:rPr>
+              <w:t>Jhonatan Torres</w:t>
+            </w:r>
+          </w:p>
+          <w:p>
+            <w:pPr>
+              <w:pBdr>
+                <w:top w:val="nil"/>
+                <w:left w:val="nil"/>
+                <w:bottom w:val="nil"/>
+                <w:right w:val="nil"/>
+                <w:between w:val="nil"/>
+              </w:pBdr>
+              <w:tabs>
+                <w:tab w:val="center" w:pos="4252"/>
+                <w:tab w:val="right" w:pos="8504"/>
+              </w:tabs>
+              <w:rPr>
+                <w:rFonts w:asciiTheme="majorHAnsi" w:eastAsia="Calibri" w:hAnsiTheme="majorHAnsi" w:cstheme="majorHAnsi"/>
+                <w:color w:val="000000"/>
+                <w:sz w:val="22"/>
+                <w:szCs w:val="22"/>
+              </w:rPr>
+            </w:pPr>
+            <w:r>
+              <w:rPr>
+                <w:rFonts w:asciiTheme="majorHAnsi" w:eastAsia="Calibri" w:hAnsiTheme="majorHAnsi" w:cstheme="majorHAnsi"/>
+                <w:color w:val="000000"/>
+                <w:sz w:val="22"/>
+                <w:szCs w:val="22"/>
+              </w:rPr>
+              <w:t>Tatiana Marín</w:t>
+            </w:r>
+          </w:p>
+          <w:p>
+            <w:pPr>
+              <w:pBdr>
+                <w:top w:val="nil"/>
+                <w:left w:val="nil"/>
+                <w:bottom w:val="nil"/>
+                <w:right w:val="nil"/>
+                <w:between w:val="nil"/>
+              </w:pBdr>
+              <w:tabs>
+                <w:tab w:val="center" w:pos="4252"/>
+                <w:tab w:val="right" w:pos="8504"/>
+              </w:tabs>
+              <w:rPr>
+                <w:rFonts w:asciiTheme="majorHAnsi" w:eastAsia="Calibri" w:hAnsiTheme="majorHAnsi" w:cstheme="majorHAnsi"/>
+                <w:sz w:val="22"/>
+                <w:szCs w:val="22"/>
+              </w:rPr>
+            </w:pPr>
+            <w:r>
+              <w:rPr>
+                <w:rFonts w:asciiTheme="majorHAnsi" w:eastAsia="Calibri" w:hAnsiTheme="majorHAnsi" w:cstheme="majorHAnsi"/>
+                <w:color w:val="000000"/>
+                <w:sz w:val="22"/>
+                <w:szCs w:val="22"/>
+              </w:rPr>
+              <w:t>Mateo Prieto</w:t>
+            </w:r>
           </w:p>
         </w:tc>
       </w:tr>
@@ -1159,27 +1195,7 @@
                 <w:sz w:val="22"/>
                 <w:szCs w:val="22"/>
               </w:rPr>
-              <w:t xml:space="preserve">En los diferentes componentes, los invito </w:t>
-            </w:r>
-            <w:proofErr w:type="gramStart"/>
-            <w:r>
-              <w:rPr>
-                <w:rFonts w:asciiTheme="majorHAnsi" w:eastAsia="Calibri" w:hAnsiTheme="majorHAnsi" w:cstheme="majorHAnsi"/>
-                <w:color w:val="000000"/>
-                <w:sz w:val="22"/>
-                <w:szCs w:val="22"/>
-              </w:rPr>
-              <w:t>a</w:t>
-            </w:r>
-            <w:proofErr w:type="gramEnd"/>
-            <w:r>
-              <w:rPr>
-                <w:rFonts w:asciiTheme="majorHAnsi" w:eastAsia="Calibri" w:hAnsiTheme="majorHAnsi" w:cstheme="majorHAnsi"/>
-                <w:color w:val="000000"/>
-                <w:sz w:val="22"/>
-                <w:szCs w:val="22"/>
-              </w:rPr>
-              <w:t xml:space="preserve"> tener en cuenta la información suministrada en este Instrumento para su preparación y exposición ante los jurados invitados.</w:t>
+              <w:t>En los diferentes componentes, los invito a tener en cuenta la información suministrada en este Instrumento para su preparación y exposición ante los jurados invitados.</w:t>
             </w:r>
           </w:p>
           <w:p>
@@ -6011,6 +6027,7 @@
                 <w:sz w:val="22"/>
                 <w:szCs w:val="22"/>
               </w:rPr>
+              <w:lastRenderedPageBreak/>
               <w:t>3</w:t>
             </w:r>
           </w:p>
@@ -6043,27 +6060,7 @@
                 <w:sz w:val="22"/>
                 <w:szCs w:val="22"/>
               </w:rPr>
-              <w:t xml:space="preserve">Hace uso adecuado de los </w:t>
-            </w:r>
-            <w:proofErr w:type="spellStart"/>
-            <w:r>
-              <w:rPr>
-                <w:rFonts w:asciiTheme="majorHAnsi" w:eastAsia="Calibri" w:hAnsiTheme="majorHAnsi" w:cstheme="majorHAnsi"/>
-                <w:i/>
-                <w:sz w:val="22"/>
-                <w:szCs w:val="22"/>
-              </w:rPr>
-              <w:t>cualificadores</w:t>
-            </w:r>
-            <w:proofErr w:type="spellEnd"/>
-            <w:r>
-              <w:rPr>
-                <w:rFonts w:asciiTheme="majorHAnsi" w:eastAsia="Calibri" w:hAnsiTheme="majorHAnsi" w:cstheme="majorHAnsi"/>
-                <w:i/>
-                <w:sz w:val="22"/>
-                <w:szCs w:val="22"/>
-              </w:rPr>
-              <w:t xml:space="preserve"> vocales (tono, ritmo, intensidad y volumen). </w:t>
+              <w:t xml:space="preserve">Hace uso adecuado de los cualificadores vocales (tono, ritmo, intensidad y volumen). </w:t>
             </w:r>
           </w:p>
         </w:tc>
@@ -7460,8 +7457,8 @@
                 <w:szCs w:val="22"/>
               </w:rPr>
             </w:pPr>
-            <w:bookmarkStart w:id="0" w:name="_heading=h.gjdgxs" w:colFirst="0" w:colLast="0"/>
-            <w:bookmarkEnd w:id="0"/>
+            <w:bookmarkStart w:id="1" w:name="_heading=h.gjdgxs" w:colFirst="0" w:colLast="0"/>
+            <w:bookmarkEnd w:id="1"/>
             <w:r>
               <w:rPr>
                 <w:rFonts w:asciiTheme="majorHAnsi" w:eastAsia="Calibri" w:hAnsiTheme="majorHAnsi" w:cstheme="majorHAnsi"/>
@@ -7892,27 +7889,7 @@
                 <w:sz w:val="22"/>
                 <w:szCs w:val="22"/>
               </w:rPr>
-              <w:t>Refleja coherencia en su participación, utilizando principios de fonética y fónica en inglés. (</w:t>
-            </w:r>
-            <w:proofErr w:type="spellStart"/>
-            <w:r>
-              <w:rPr>
-                <w:rFonts w:asciiTheme="majorHAnsi" w:hAnsiTheme="majorHAnsi" w:cstheme="majorHAnsi"/>
-                <w:i/>
-                <w:sz w:val="22"/>
-                <w:szCs w:val="22"/>
-              </w:rPr>
-              <w:t>Speaking</w:t>
-            </w:r>
-            <w:proofErr w:type="spellEnd"/>
-            <w:r>
-              <w:rPr>
-                <w:rFonts w:asciiTheme="majorHAnsi" w:hAnsiTheme="majorHAnsi" w:cstheme="majorHAnsi"/>
-                <w:i/>
-                <w:sz w:val="22"/>
-                <w:szCs w:val="22"/>
-              </w:rPr>
-              <w:t>).</w:t>
+              <w:t>Refleja coherencia en su participación, utilizando principios de fonética y fónica en inglés. (Speaking).</w:t>
             </w:r>
           </w:p>
         </w:tc>
@@ -9322,8 +9299,8 @@
                 <w:szCs w:val="22"/>
               </w:rPr>
             </w:pPr>
-            <w:bookmarkStart w:id="1" w:name="_heading=h.30j0zll" w:colFirst="0" w:colLast="0"/>
-            <w:bookmarkEnd w:id="1"/>
+            <w:bookmarkStart w:id="2" w:name="_heading=h.30j0zll" w:colFirst="0" w:colLast="0"/>
+            <w:bookmarkEnd w:id="2"/>
             <w:r>
               <w:rPr>
                 <w:rFonts w:asciiTheme="majorHAnsi" w:hAnsiTheme="majorHAnsi" w:cstheme="majorHAnsi"/>
@@ -10636,9 +10613,9 @@
       </w:r>
     </w:p>
     <w:sectPr>
-      <w:footerReference w:type="default" r:id="rId8"/>
-      <w:headerReference w:type="first" r:id="rId9"/>
-      <w:footerReference w:type="first" r:id="rId10"/>
+      <w:footerReference w:type="default" r:id="rId10"/>
+      <w:headerReference w:type="first" r:id="rId11"/>
+      <w:footerReference w:type="first" r:id="rId12"/>
       <w:pgSz w:w="12242" w:h="15842"/>
       <w:pgMar w:top="1134" w:right="1134" w:bottom="1134" w:left="1134" w:header="1134" w:footer="907" w:gutter="0"/>
       <w:pgNumType w:start="1"/>
@@ -10650,7 +10627,7 @@
 </file>
 
 <file path=word/endnotes.xml><?xml version="1.0" encoding="utf-8"?>
-<w:endnotes xmlns:wpc="http://schemas.microsoft.com/office/word/2010/wordprocessingCanvas" xmlns:cx="http://schemas.microsoft.com/office/drawing/2014/chartex" xmlns:cx1="http://schemas.microsoft.com/office/drawing/2015/9/8/chartex" xmlns:cx2="http://schemas.microsoft.com/office/drawing/2015/10/21/chartex" xmlns:cx3="http://schemas.microsoft.com/office/drawing/2016/5/9/chartex" xmlns:cx4="http://schemas.microsoft.com/office/drawing/2016/5/10/chartex" xmlns:cx5="http://schemas.microsoft.com/office/drawing/2016/5/11/chartex" xmlns:cx6="http://schemas.microsoft.com/office/drawing/2016/5/12/chartex" xmlns:cx7="http://schemas.microsoft.com/office/drawing/2016/5/13/chartex" xmlns:cx8="http://schemas.microsoft.com/office/drawing/2016/5/14/chartex" xmlns:mc="http://schemas.openxmlformats.org/markup-compatibility/2006" xmlns:aink="http://schemas.microsoft.com/office/drawing/2016/ink" xmlns:am3d="http://schemas.microsoft.com/office/drawing/2017/model3d" xmlns:o="urn:schemas-microsoft-com:office:office" xmlns:oel="http://schemas.microsoft.com/office/2019/extlst" xmlns:r="http://schemas.openxmlformats.org/officeDocument/2006/relationships" xmlns:m="http://schemas.openxmlformats.org/officeDocument/2006/math" xmlns:v="urn:schemas-microsoft-com:vml" xmlns:wp14="http://schemas.microsoft.com/office/word/2010/wordprocessingDrawing" xmlns:wp="http://schemas.openxmlformats.org/drawingml/2006/wordprocessingDrawing" xmlns:w10="urn:schemas-microsoft-com:office:word" xmlns:w="http://schemas.openxmlformats.org/wordprocessingml/2006/main" xmlns:w14="http://schemas.microsoft.com/office/word/2010/wordml" xmlns:w15="http://schemas.microsoft.com/office/word/2012/wordml" xmlns:w16cex="http://schemas.microsoft.com/office/word/2018/wordml/cex" xmlns:w16cid="http://schemas.microsoft.com/office/word/2016/wordml/cid" xmlns:w16="http://schemas.microsoft.com/office/word/2018/wordml" xmlns:w16sdtdh="http://schemas.microsoft.com/office/word/2020/wordml/sdtdatahash" xmlns:w16se="http://schemas.microsoft.com/office/word/2015/wordml/symex" xmlns:wpg="http://schemas.microsoft.com/office/word/2010/wordprocessingGroup" xmlns:wpi="http://schemas.microsoft.com/office/word/2010/wordprocessingInk" xmlns:wne="http://schemas.microsoft.com/office/word/2006/wordml" xmlns:wps="http://schemas.microsoft.com/office/word/2010/wordprocessingShape" mc:Ignorable="w14 w15 w16se w16cid w16 w16cex w16sdtdh wp14">
+<w:endnotes xmlns:wpc="http://schemas.microsoft.com/office/word/2010/wordprocessingCanvas" xmlns:cx="http://schemas.microsoft.com/office/drawing/2014/chartex" xmlns:mc="http://schemas.openxmlformats.org/markup-compatibility/2006" xmlns:o="urn:schemas-microsoft-com:office:office" xmlns:r="http://schemas.openxmlformats.org/officeDocument/2006/relationships" xmlns:m="http://schemas.openxmlformats.org/officeDocument/2006/math" xmlns:v="urn:schemas-microsoft-com:vml" xmlns:wp14="http://schemas.microsoft.com/office/word/2010/wordprocessingDrawing" xmlns:wp="http://schemas.openxmlformats.org/drawingml/2006/wordprocessingDrawing" xmlns:w10="urn:schemas-microsoft-com:office:word" xmlns:w="http://schemas.openxmlformats.org/wordprocessingml/2006/main" xmlns:w14="http://schemas.microsoft.com/office/word/2010/wordml" xmlns:w15="http://schemas.microsoft.com/office/word/2012/wordml" xmlns:w16se="http://schemas.microsoft.com/office/word/2015/wordml/symex" xmlns:wpg="http://schemas.microsoft.com/office/word/2010/wordprocessingGroup" xmlns:wpi="http://schemas.microsoft.com/office/word/2010/wordprocessingInk" xmlns:wne="http://schemas.microsoft.com/office/word/2006/wordml" xmlns:wps="http://schemas.microsoft.com/office/word/2010/wordprocessingShape" mc:Ignorable="w14 w15 w16se wp14">
   <w:endnote w:type="separator" w:id="-1">
     <w:p>
       <w:r>
@@ -10669,7 +10646,7 @@
 </file>
 
 <file path=word/footer1.xml><?xml version="1.0" encoding="utf-8"?>
-<w:ftr xmlns:wpc="http://schemas.microsoft.com/office/word/2010/wordprocessingCanvas" xmlns:cx="http://schemas.microsoft.com/office/drawing/2014/chartex" xmlns:cx1="http://schemas.microsoft.com/office/drawing/2015/9/8/chartex" xmlns:cx2="http://schemas.microsoft.com/office/drawing/2015/10/21/chartex" xmlns:cx3="http://schemas.microsoft.com/office/drawing/2016/5/9/chartex" xmlns:cx4="http://schemas.microsoft.com/office/drawing/2016/5/10/chartex" xmlns:cx5="http://schemas.microsoft.com/office/drawing/2016/5/11/chartex" xmlns:cx6="http://schemas.microsoft.com/office/drawing/2016/5/12/chartex" xmlns:cx7="http://schemas.microsoft.com/office/drawing/2016/5/13/chartex" xmlns:cx8="http://schemas.microsoft.com/office/drawing/2016/5/14/chartex" xmlns:mc="http://schemas.openxmlformats.org/markup-compatibility/2006" xmlns:aink="http://schemas.microsoft.com/office/drawing/2016/ink" xmlns:am3d="http://schemas.microsoft.com/office/drawing/2017/model3d" xmlns:o="urn:schemas-microsoft-com:office:office" xmlns:oel="http://schemas.microsoft.com/office/2019/extlst" xmlns:r="http://schemas.openxmlformats.org/officeDocument/2006/relationships" xmlns:m="http://schemas.openxmlformats.org/officeDocument/2006/math" xmlns:v="urn:schemas-microsoft-com:vml" xmlns:wp14="http://schemas.microsoft.com/office/word/2010/wordprocessingDrawing" xmlns:wp="http://schemas.openxmlformats.org/drawingml/2006/wordprocessingDrawing" xmlns:w10="urn:schemas-microsoft-com:office:word" xmlns:w="http://schemas.openxmlformats.org/wordprocessingml/2006/main" xmlns:w14="http://schemas.microsoft.com/office/word/2010/wordml" xmlns:w15="http://schemas.microsoft.com/office/word/2012/wordml" xmlns:w16cex="http://schemas.microsoft.com/office/word/2018/wordml/cex" xmlns:w16cid="http://schemas.microsoft.com/office/word/2016/wordml/cid" xmlns:w16="http://schemas.microsoft.com/office/word/2018/wordml" xmlns:w16sdtdh="http://schemas.microsoft.com/office/word/2020/wordml/sdtdatahash" xmlns:w16se="http://schemas.microsoft.com/office/word/2015/wordml/symex" xmlns:wpg="http://schemas.microsoft.com/office/word/2010/wordprocessingGroup" xmlns:wpi="http://schemas.microsoft.com/office/word/2010/wordprocessingInk" xmlns:wne="http://schemas.microsoft.com/office/word/2006/wordml" xmlns:wps="http://schemas.microsoft.com/office/word/2010/wordprocessingShape" mc:Ignorable="w14 w15 w16se w16cid w16 w16cex w16sdtdh wp14">
+<w:ftr xmlns:wpc="http://schemas.microsoft.com/office/word/2010/wordprocessingCanvas" xmlns:cx="http://schemas.microsoft.com/office/drawing/2014/chartex" xmlns:mc="http://schemas.openxmlformats.org/markup-compatibility/2006" xmlns:o="urn:schemas-microsoft-com:office:office" xmlns:r="http://schemas.openxmlformats.org/officeDocument/2006/relationships" xmlns:m="http://schemas.openxmlformats.org/officeDocument/2006/math" xmlns:v="urn:schemas-microsoft-com:vml" xmlns:wp14="http://schemas.microsoft.com/office/word/2010/wordprocessingDrawing" xmlns:wp="http://schemas.openxmlformats.org/drawingml/2006/wordprocessingDrawing" xmlns:w10="urn:schemas-microsoft-com:office:word" xmlns:w="http://schemas.openxmlformats.org/wordprocessingml/2006/main" xmlns:w14="http://schemas.microsoft.com/office/word/2010/wordml" xmlns:w15="http://schemas.microsoft.com/office/word/2012/wordml" xmlns:w16se="http://schemas.microsoft.com/office/word/2015/wordml/symex" xmlns:wpg="http://schemas.microsoft.com/office/word/2010/wordprocessingGroup" xmlns:wpi="http://schemas.microsoft.com/office/word/2010/wordprocessingInk" xmlns:wne="http://schemas.microsoft.com/office/word/2006/wordml" xmlns:wps="http://schemas.microsoft.com/office/word/2010/wordprocessingShape" mc:Ignorable="w14 w15 w16se wp14">
   <w:p>
     <w:pPr>
       <w:pBdr>
@@ -10742,7 +10719,7 @@
 </file>
 
 <file path=word/footer2.xml><?xml version="1.0" encoding="utf-8"?>
-<w:ftr xmlns:wpc="http://schemas.microsoft.com/office/word/2010/wordprocessingCanvas" xmlns:cx="http://schemas.microsoft.com/office/drawing/2014/chartex" xmlns:cx1="http://schemas.microsoft.com/office/drawing/2015/9/8/chartex" xmlns:cx2="http://schemas.microsoft.com/office/drawing/2015/10/21/chartex" xmlns:cx3="http://schemas.microsoft.com/office/drawing/2016/5/9/chartex" xmlns:cx4="http://schemas.microsoft.com/office/drawing/2016/5/10/chartex" xmlns:cx5="http://schemas.microsoft.com/office/drawing/2016/5/11/chartex" xmlns:cx6="http://schemas.microsoft.com/office/drawing/2016/5/12/chartex" xmlns:cx7="http://schemas.microsoft.com/office/drawing/2016/5/13/chartex" xmlns:cx8="http://schemas.microsoft.com/office/drawing/2016/5/14/chartex" xmlns:mc="http://schemas.openxmlformats.org/markup-compatibility/2006" xmlns:aink="http://schemas.microsoft.com/office/drawing/2016/ink" xmlns:am3d="http://schemas.microsoft.com/office/drawing/2017/model3d" xmlns:o="urn:schemas-microsoft-com:office:office" xmlns:oel="http://schemas.microsoft.com/office/2019/extlst" xmlns:r="http://schemas.openxmlformats.org/officeDocument/2006/relationships" xmlns:m="http://schemas.openxmlformats.org/officeDocument/2006/math" xmlns:v="urn:schemas-microsoft-com:vml" xmlns:wp14="http://schemas.microsoft.com/office/word/2010/wordprocessingDrawing" xmlns:wp="http://schemas.openxmlformats.org/drawingml/2006/wordprocessingDrawing" xmlns:w10="urn:schemas-microsoft-com:office:word" xmlns:w="http://schemas.openxmlformats.org/wordprocessingml/2006/main" xmlns:w14="http://schemas.microsoft.com/office/word/2010/wordml" xmlns:w15="http://schemas.microsoft.com/office/word/2012/wordml" xmlns:w16cex="http://schemas.microsoft.com/office/word/2018/wordml/cex" xmlns:w16cid="http://schemas.microsoft.com/office/word/2016/wordml/cid" xmlns:w16="http://schemas.microsoft.com/office/word/2018/wordml" xmlns:w16sdtdh="http://schemas.microsoft.com/office/word/2020/wordml/sdtdatahash" xmlns:w16se="http://schemas.microsoft.com/office/word/2015/wordml/symex" xmlns:wpg="http://schemas.microsoft.com/office/word/2010/wordprocessingGroup" xmlns:wpi="http://schemas.microsoft.com/office/word/2010/wordprocessingInk" xmlns:wne="http://schemas.microsoft.com/office/word/2006/wordml" xmlns:wps="http://schemas.microsoft.com/office/word/2010/wordprocessingShape" mc:Ignorable="w14 w15 w16se w16cid w16 w16cex w16sdtdh wp14">
+<w:ftr xmlns:wpc="http://schemas.microsoft.com/office/word/2010/wordprocessingCanvas" xmlns:cx="http://schemas.microsoft.com/office/drawing/2014/chartex" xmlns:mc="http://schemas.openxmlformats.org/markup-compatibility/2006" xmlns:o="urn:schemas-microsoft-com:office:office" xmlns:r="http://schemas.openxmlformats.org/officeDocument/2006/relationships" xmlns:m="http://schemas.openxmlformats.org/officeDocument/2006/math" xmlns:v="urn:schemas-microsoft-com:vml" xmlns:wp14="http://schemas.microsoft.com/office/word/2010/wordprocessingDrawing" xmlns:wp="http://schemas.openxmlformats.org/drawingml/2006/wordprocessingDrawing" xmlns:w10="urn:schemas-microsoft-com:office:word" xmlns:w="http://schemas.openxmlformats.org/wordprocessingml/2006/main" xmlns:w14="http://schemas.microsoft.com/office/word/2010/wordml" xmlns:w15="http://schemas.microsoft.com/office/word/2012/wordml" xmlns:w16se="http://schemas.microsoft.com/office/word/2015/wordml/symex" xmlns:wpg="http://schemas.microsoft.com/office/word/2010/wordprocessingGroup" xmlns:wpi="http://schemas.microsoft.com/office/word/2010/wordprocessingInk" xmlns:wne="http://schemas.microsoft.com/office/word/2006/wordml" xmlns:wps="http://schemas.microsoft.com/office/word/2010/wordprocessingShape" mc:Ignorable="w14 w15 w16se wp14">
   <w:p>
     <w:pPr>
       <w:pBdr>
@@ -10815,7 +10792,7 @@
 </file>
 
 <file path=word/footnotes.xml><?xml version="1.0" encoding="utf-8"?>
-<w:footnotes xmlns:wpc="http://schemas.microsoft.com/office/word/2010/wordprocessingCanvas" xmlns:cx="http://schemas.microsoft.com/office/drawing/2014/chartex" xmlns:cx1="http://schemas.microsoft.com/office/drawing/2015/9/8/chartex" xmlns:cx2="http://schemas.microsoft.com/office/drawing/2015/10/21/chartex" xmlns:cx3="http://schemas.microsoft.com/office/drawing/2016/5/9/chartex" xmlns:cx4="http://schemas.microsoft.com/office/drawing/2016/5/10/chartex" xmlns:cx5="http://schemas.microsoft.com/office/drawing/2016/5/11/chartex" xmlns:cx6="http://schemas.microsoft.com/office/drawing/2016/5/12/chartex" xmlns:cx7="http://schemas.microsoft.com/office/drawing/2016/5/13/chartex" xmlns:cx8="http://schemas.microsoft.com/office/drawing/2016/5/14/chartex" xmlns:mc="http://schemas.openxmlformats.org/markup-compatibility/2006" xmlns:aink="http://schemas.microsoft.com/office/drawing/2016/ink" xmlns:am3d="http://schemas.microsoft.com/office/drawing/2017/model3d" xmlns:o="urn:schemas-microsoft-com:office:office" xmlns:oel="http://schemas.microsoft.com/office/2019/extlst" xmlns:r="http://schemas.openxmlformats.org/officeDocument/2006/relationships" xmlns:m="http://schemas.openxmlformats.org/officeDocument/2006/math" xmlns:v="urn:schemas-microsoft-com:vml" xmlns:wp14="http://schemas.microsoft.com/office/word/2010/wordprocessingDrawing" xmlns:wp="http://schemas.openxmlformats.org/drawingml/2006/wordprocessingDrawing" xmlns:w10="urn:schemas-microsoft-com:office:word" xmlns:w="http://schemas.openxmlformats.org/wordprocessingml/2006/main" xmlns:w14="http://schemas.microsoft.com/office/word/2010/wordml" xmlns:w15="http://schemas.microsoft.com/office/word/2012/wordml" xmlns:w16cex="http://schemas.microsoft.com/office/word/2018/wordml/cex" xmlns:w16cid="http://schemas.microsoft.com/office/word/2016/wordml/cid" xmlns:w16="http://schemas.microsoft.com/office/word/2018/wordml" xmlns:w16sdtdh="http://schemas.microsoft.com/office/word/2020/wordml/sdtdatahash" xmlns:w16se="http://schemas.microsoft.com/office/word/2015/wordml/symex" xmlns:wpg="http://schemas.microsoft.com/office/word/2010/wordprocessingGroup" xmlns:wpi="http://schemas.microsoft.com/office/word/2010/wordprocessingInk" xmlns:wne="http://schemas.microsoft.com/office/word/2006/wordml" xmlns:wps="http://schemas.microsoft.com/office/word/2010/wordprocessingShape" mc:Ignorable="w14 w15 w16se w16cid w16 w16cex w16sdtdh wp14">
+<w:footnotes xmlns:wpc="http://schemas.microsoft.com/office/word/2010/wordprocessingCanvas" xmlns:cx="http://schemas.microsoft.com/office/drawing/2014/chartex" xmlns:mc="http://schemas.openxmlformats.org/markup-compatibility/2006" xmlns:o="urn:schemas-microsoft-com:office:office" xmlns:r="http://schemas.openxmlformats.org/officeDocument/2006/relationships" xmlns:m="http://schemas.openxmlformats.org/officeDocument/2006/math" xmlns:v="urn:schemas-microsoft-com:vml" xmlns:wp14="http://schemas.microsoft.com/office/word/2010/wordprocessingDrawing" xmlns:wp="http://schemas.openxmlformats.org/drawingml/2006/wordprocessingDrawing" xmlns:w10="urn:schemas-microsoft-com:office:word" xmlns:w="http://schemas.openxmlformats.org/wordprocessingml/2006/main" xmlns:w14="http://schemas.microsoft.com/office/word/2010/wordml" xmlns:w15="http://schemas.microsoft.com/office/word/2012/wordml" xmlns:w16se="http://schemas.microsoft.com/office/word/2015/wordml/symex" xmlns:wpg="http://schemas.microsoft.com/office/word/2010/wordprocessingGroup" xmlns:wpi="http://schemas.microsoft.com/office/word/2010/wordprocessingInk" xmlns:wne="http://schemas.microsoft.com/office/word/2006/wordml" xmlns:wps="http://schemas.microsoft.com/office/word/2010/wordprocessingShape" mc:Ignorable="w14 w15 w16se wp14">
   <w:footnote w:type="separator" w:id="-1">
     <w:p>
       <w:r>
@@ -10834,7 +10811,7 @@
 </file>
 
 <file path=word/header1.xml><?xml version="1.0" encoding="utf-8"?>
-<w:hdr xmlns:wpc="http://schemas.microsoft.com/office/word/2010/wordprocessingCanvas" xmlns:cx="http://schemas.microsoft.com/office/drawing/2014/chartex" xmlns:cx1="http://schemas.microsoft.com/office/drawing/2015/9/8/chartex" xmlns:cx2="http://schemas.microsoft.com/office/drawing/2015/10/21/chartex" xmlns:cx3="http://schemas.microsoft.com/office/drawing/2016/5/9/chartex" xmlns:cx4="http://schemas.microsoft.com/office/drawing/2016/5/10/chartex" xmlns:cx5="http://schemas.microsoft.com/office/drawing/2016/5/11/chartex" xmlns:cx6="http://schemas.microsoft.com/office/drawing/2016/5/12/chartex" xmlns:cx7="http://schemas.microsoft.com/office/drawing/2016/5/13/chartex" xmlns:cx8="http://schemas.microsoft.com/office/drawing/2016/5/14/chartex" xmlns:mc="http://schemas.openxmlformats.org/markup-compatibility/2006" xmlns:aink="http://schemas.microsoft.com/office/drawing/2016/ink" xmlns:am3d="http://schemas.microsoft.com/office/drawing/2017/model3d" xmlns:o="urn:schemas-microsoft-com:office:office" xmlns:oel="http://schemas.microsoft.com/office/2019/extlst" xmlns:r="http://schemas.openxmlformats.org/officeDocument/2006/relationships" xmlns:m="http://schemas.openxmlformats.org/officeDocument/2006/math" xmlns:v="urn:schemas-microsoft-com:vml" xmlns:wp14="http://schemas.microsoft.com/office/word/2010/wordprocessingDrawing" xmlns:wp="http://schemas.openxmlformats.org/drawingml/2006/wordprocessingDrawing" xmlns:w10="urn:schemas-microsoft-com:office:word" xmlns:w="http://schemas.openxmlformats.org/wordprocessingml/2006/main" xmlns:w14="http://schemas.microsoft.com/office/word/2010/wordml" xmlns:w15="http://schemas.microsoft.com/office/word/2012/wordml" xmlns:w16cex="http://schemas.microsoft.com/office/word/2018/wordml/cex" xmlns:w16cid="http://schemas.microsoft.com/office/word/2016/wordml/cid" xmlns:w16="http://schemas.microsoft.com/office/word/2018/wordml" xmlns:w16sdtdh="http://schemas.microsoft.com/office/word/2020/wordml/sdtdatahash" xmlns:w16se="http://schemas.microsoft.com/office/word/2015/wordml/symex" xmlns:wpg="http://schemas.microsoft.com/office/word/2010/wordprocessingGroup" xmlns:wpi="http://schemas.microsoft.com/office/word/2010/wordprocessingInk" xmlns:wne="http://schemas.microsoft.com/office/word/2006/wordml" xmlns:wps="http://schemas.microsoft.com/office/word/2010/wordprocessingShape" mc:Ignorable="w14 w15 w16se w16cid w16 w16cex w16sdtdh wp14">
+<w:hdr xmlns:wpc="http://schemas.microsoft.com/office/word/2010/wordprocessingCanvas" xmlns:cx="http://schemas.microsoft.com/office/drawing/2014/chartex" xmlns:mc="http://schemas.openxmlformats.org/markup-compatibility/2006" xmlns:o="urn:schemas-microsoft-com:office:office" xmlns:r="http://schemas.openxmlformats.org/officeDocument/2006/relationships" xmlns:m="http://schemas.openxmlformats.org/officeDocument/2006/math" xmlns:v="urn:schemas-microsoft-com:vml" xmlns:wp14="http://schemas.microsoft.com/office/word/2010/wordprocessingDrawing" xmlns:wp="http://schemas.openxmlformats.org/drawingml/2006/wordprocessingDrawing" xmlns:w10="urn:schemas-microsoft-com:office:word" xmlns:w="http://schemas.openxmlformats.org/wordprocessingml/2006/main" xmlns:w14="http://schemas.microsoft.com/office/word/2010/wordml" xmlns:w15="http://schemas.microsoft.com/office/word/2012/wordml" xmlns:w16se="http://schemas.microsoft.com/office/word/2015/wordml/symex" xmlns:wpg="http://schemas.microsoft.com/office/word/2010/wordprocessingGroup" xmlns:wpi="http://schemas.microsoft.com/office/word/2010/wordprocessingInk" xmlns:wne="http://schemas.microsoft.com/office/word/2006/wordml" xmlns:wps="http://schemas.microsoft.com/office/word/2010/wordprocessingShape" mc:Ignorable="w14 w15 w16se wp14">
   <w:p>
     <w:pPr>
       <w:widowControl w:val="0"/>
@@ -10902,6 +10879,7 @@
           <w:r>
             <w:rPr>
               <w:noProof/>
+              <w:lang w:val="en-US" w:eastAsia="en-US"/>
             </w:rPr>
             <w:drawing>
               <wp:inline distT="0" distB="0" distL="0" distR="0" wp14:anchorId="012D3D96" wp14:editId="0D0E4C5C">
@@ -11174,7 +11152,7 @@
 </file>
 
 <file path=word/numbering.xml><?xml version="1.0" encoding="utf-8"?>
-<w:numbering xmlns:wpc="http://schemas.microsoft.com/office/word/2010/wordprocessingCanvas" xmlns:cx="http://schemas.microsoft.com/office/drawing/2014/chartex" xmlns:cx1="http://schemas.microsoft.com/office/drawing/2015/9/8/chartex" xmlns:cx2="http://schemas.microsoft.com/office/drawing/2015/10/21/chartex" xmlns:cx3="http://schemas.microsoft.com/office/drawing/2016/5/9/chartex" xmlns:cx4="http://schemas.microsoft.com/office/drawing/2016/5/10/chartex" xmlns:cx5="http://schemas.microsoft.com/office/drawing/2016/5/11/chartex" xmlns:cx6="http://schemas.microsoft.com/office/drawing/2016/5/12/chartex" xmlns:cx7="http://schemas.microsoft.com/office/drawing/2016/5/13/chartex" xmlns:cx8="http://schemas.microsoft.com/office/drawing/2016/5/14/chartex" xmlns:mc="http://schemas.openxmlformats.org/markup-compatibility/2006" xmlns:aink="http://schemas.microsoft.com/office/drawing/2016/ink" xmlns:am3d="http://schemas.microsoft.com/office/drawing/2017/model3d" xmlns:o="urn:schemas-microsoft-com:office:office" xmlns:oel="http://schemas.microsoft.com/office/2019/extlst" xmlns:r="http://schemas.openxmlformats.org/officeDocument/2006/relationships" xmlns:m="http://schemas.openxmlformats.org/officeDocument/2006/math" xmlns:v="urn:schemas-microsoft-com:vml" xmlns:wp14="http://schemas.microsoft.com/office/word/2010/wordprocessingDrawing" xmlns:wp="http://schemas.openxmlformats.org/drawingml/2006/wordprocessingDrawing" xmlns:w10="urn:schemas-microsoft-com:office:word" xmlns:w="http://schemas.openxmlformats.org/wordprocessingml/2006/main" xmlns:w14="http://schemas.microsoft.com/office/word/2010/wordml" xmlns:w15="http://schemas.microsoft.com/office/word/2012/wordml" xmlns:w16cex="http://schemas.microsoft.com/office/word/2018/wordml/cex" xmlns:w16cid="http://schemas.microsoft.com/office/word/2016/wordml/cid" xmlns:w16="http://schemas.microsoft.com/office/word/2018/wordml" xmlns:w16sdtdh="http://schemas.microsoft.com/office/word/2020/wordml/sdtdatahash" xmlns:w16se="http://schemas.microsoft.com/office/word/2015/wordml/symex" xmlns:wpg="http://schemas.microsoft.com/office/word/2010/wordprocessingGroup" xmlns:wpi="http://schemas.microsoft.com/office/word/2010/wordprocessingInk" xmlns:wne="http://schemas.microsoft.com/office/word/2006/wordml" xmlns:wps="http://schemas.microsoft.com/office/word/2010/wordprocessingShape" mc:Ignorable="w14 w15 w16se w16cid w16 w16cex w16sdtdh wp14">
+<w:numbering xmlns:wpc="http://schemas.microsoft.com/office/word/2010/wordprocessingCanvas" xmlns:cx="http://schemas.microsoft.com/office/drawing/2014/chartex" xmlns:mc="http://schemas.openxmlformats.org/markup-compatibility/2006" xmlns:o="urn:schemas-microsoft-com:office:office" xmlns:r="http://schemas.openxmlformats.org/officeDocument/2006/relationships" xmlns:m="http://schemas.openxmlformats.org/officeDocument/2006/math" xmlns:v="urn:schemas-microsoft-com:vml" xmlns:wp14="http://schemas.microsoft.com/office/word/2010/wordprocessingDrawing" xmlns:wp="http://schemas.openxmlformats.org/drawingml/2006/wordprocessingDrawing" xmlns:w10="urn:schemas-microsoft-com:office:word" xmlns:w="http://schemas.openxmlformats.org/wordprocessingml/2006/main" xmlns:w14="http://schemas.microsoft.com/office/word/2010/wordml" xmlns:w15="http://schemas.microsoft.com/office/word/2012/wordml" xmlns:w16se="http://schemas.microsoft.com/office/word/2015/wordml/symex" xmlns:wpg="http://schemas.microsoft.com/office/word/2010/wordprocessingGroup" xmlns:wpi="http://schemas.microsoft.com/office/word/2010/wordprocessingInk" xmlns:wne="http://schemas.microsoft.com/office/word/2006/wordml" xmlns:wps="http://schemas.microsoft.com/office/word/2010/wordprocessingShape" mc:Ignorable="w14 w15 w16se wp14">
   <w:abstractNum w:abstractNumId="0" w15:restartNumberingAfterBreak="0">
     <w:nsid w:val="0B4A4297"/>
     <w:multiLevelType w:val="hybridMultilevel"/>
@@ -11614,26 +11592,26 @@
       </w:pPr>
     </w:lvl>
   </w:abstractNum>
-  <w:num w:numId="1" w16cid:durableId="1938831929">
+  <w:num w:numId="1">
     <w:abstractNumId w:val="4"/>
   </w:num>
-  <w:num w:numId="2" w16cid:durableId="711467014">
+  <w:num w:numId="2">
     <w:abstractNumId w:val="2"/>
   </w:num>
-  <w:num w:numId="3" w16cid:durableId="1229464818">
+  <w:num w:numId="3">
     <w:abstractNumId w:val="3"/>
   </w:num>
-  <w:num w:numId="4" w16cid:durableId="803473051">
+  <w:num w:numId="4">
     <w:abstractNumId w:val="1"/>
   </w:num>
-  <w:num w:numId="5" w16cid:durableId="1076320821">
+  <w:num w:numId="5">
     <w:abstractNumId w:val="0"/>
   </w:num>
 </w:numbering>
 </file>
 
 <file path=word/styles.xml><?xml version="1.0" encoding="utf-8"?>
-<w:styles xmlns:mc="http://schemas.openxmlformats.org/markup-compatibility/2006" xmlns:r="http://schemas.openxmlformats.org/officeDocument/2006/relationships" xmlns:w="http://schemas.openxmlformats.org/wordprocessingml/2006/main" xmlns:w14="http://schemas.microsoft.com/office/word/2010/wordml" xmlns:w15="http://schemas.microsoft.com/office/word/2012/wordml" xmlns:w16cex="http://schemas.microsoft.com/office/word/2018/wordml/cex" xmlns:w16cid="http://schemas.microsoft.com/office/word/2016/wordml/cid" xmlns:w16="http://schemas.microsoft.com/office/word/2018/wordml" xmlns:w16sdtdh="http://schemas.microsoft.com/office/word/2020/wordml/sdtdatahash" xmlns:w16se="http://schemas.microsoft.com/office/word/2015/wordml/symex" mc:Ignorable="w14 w15 w16se w16cid w16 w16cex w16sdtdh">
+<w:styles xmlns:mc="http://schemas.openxmlformats.org/markup-compatibility/2006" xmlns:r="http://schemas.openxmlformats.org/officeDocument/2006/relationships" xmlns:w="http://schemas.openxmlformats.org/wordprocessingml/2006/main" xmlns:w14="http://schemas.microsoft.com/office/word/2010/wordml" xmlns:w15="http://schemas.microsoft.com/office/word/2012/wordml" xmlns:w16se="http://schemas.microsoft.com/office/word/2015/wordml/symex" mc:Ignorable="w14 w15 w16se">
   <w:docDefaults>
     <w:rPrDefault>
       <w:rPr>
@@ -11645,7 +11623,7 @@
     </w:rPrDefault>
     <w:pPrDefault/>
   </w:docDefaults>
-  <w:latentStyles w:defLockedState="0" w:defUIPriority="99" w:defSemiHidden="0" w:defUnhideWhenUsed="0" w:defQFormat="0" w:count="376">
+  <w:latentStyles w:defLockedState="0" w:defUIPriority="99" w:defSemiHidden="0" w:defUnhideWhenUsed="0" w:defQFormat="0" w:count="371">
     <w:lsdException w:name="Normal" w:uiPriority="0" w:qFormat="1"/>
     <w:lsdException w:name="heading 1" w:uiPriority="9" w:qFormat="1"/>
     <w:lsdException w:name="heading 2" w:semiHidden="1" w:uiPriority="9" w:unhideWhenUsed="1" w:qFormat="1"/>
@@ -12017,11 +11995,6 @@
     <w:lsdException w:name="List Table 5 Dark Accent 6" w:uiPriority="50"/>
     <w:lsdException w:name="List Table 6 Colorful Accent 6" w:uiPriority="51"/>
     <w:lsdException w:name="List Table 7 Colorful Accent 6" w:uiPriority="52"/>
-    <w:lsdException w:name="Mention" w:semiHidden="1" w:unhideWhenUsed="1"/>
-    <w:lsdException w:name="Smart Hyperlink" w:semiHidden="1" w:unhideWhenUsed="1"/>
-    <w:lsdException w:name="Hashtag" w:semiHidden="1" w:unhideWhenUsed="1"/>
-    <w:lsdException w:name="Unresolved Mention" w:semiHidden="1" w:unhideWhenUsed="1"/>
-    <w:lsdException w:name="Smart Link" w:semiHidden="1" w:unhideWhenUsed="1"/>
   </w:latentStyles>
   <w:style w:type="paragraph" w:default="1" w:styleId="Normal">
     <w:name w:val="Normal"/>
@@ -13001,6 +12974,15 @@
 </file>
 
 <file path=customXml/item2.xml><?xml version="1.0" encoding="utf-8"?>
+<?mso-contentType ?>
+<FormTemplates xmlns="http://schemas.microsoft.com/sharepoint/v3/contenttype/forms">
+  <Display>DocumentLibraryForm</Display>
+  <Edit>DocumentLibraryForm</Edit>
+  <New>DocumentLibraryForm</New>
+</FormTemplates>
+</file>
+
+<file path=customXml/item3.xml><?xml version="1.0" encoding="utf-8"?>
 <ct:contentTypeSchema xmlns:ct="http://schemas.microsoft.com/office/2006/metadata/contentType" xmlns:ma="http://schemas.microsoft.com/office/2006/metadata/properties/metaAttributes" ct:_="" ma:_="" ma:contentTypeName="Documento" ma:contentTypeID="0x010100028D9906C481BF489D9CA0FA73C8A279" ma:contentTypeVersion="6" ma:contentTypeDescription="Crear nuevo documento." ma:contentTypeScope="" ma:versionID="60b4099b1e34b71764aa012c429ec9f9">
   <xsd:schema xmlns:xsd="http://www.w3.org/2001/XMLSchema" xmlns:xs="http://www.w3.org/2001/XMLSchema" xmlns:p="http://schemas.microsoft.com/office/2006/metadata/properties" xmlns:ns2="cfeb8a91-36b6-4a37-9ba4-799cdbe00114" xmlns:ns3="63ca0456-bb30-4dab-8272-22338739da41" targetNamespace="http://schemas.microsoft.com/office/2006/metadata/properties" ma:root="true" ma:fieldsID="bea0996b0965522eb0b15573426d6d4c" ns2:_="" ns3:_="">
     <xsd:import namespace="cfeb8a91-36b6-4a37-9ba4-799cdbe00114"/>
@@ -13177,15 +13159,6 @@
 </ct:contentTypeSchema>
 </file>
 
-<file path=customXml/item3.xml><?xml version="1.0" encoding="utf-8"?>
-<?mso-contentType ?>
-<FormTemplates xmlns="http://schemas.microsoft.com/sharepoint/v3/contenttype/forms">
-  <Display>DocumentLibraryForm</Display>
-  <Edit>DocumentLibraryForm</Edit>
-  <New>DocumentLibraryForm</New>
-</FormTemplates>
-</file>
-
 <file path=customXml/itemProps1.xml><?xml version="1.0" encoding="utf-8"?>
 <ds:datastoreItem xmlns:ds="http://schemas.openxmlformats.org/officeDocument/2006/customXml" ds:itemID="{11111111-1234-1234-1234-123412341234}">
   <ds:schemaRefs>
@@ -13196,9 +13169,28 @@
 </file>
 
 <file path=customXml/itemProps2.xml><?xml version="1.0" encoding="utf-8"?>
-<ds:datastoreItem xmlns:ds="http://schemas.openxmlformats.org/officeDocument/2006/customXml" ds:itemID="{99828EAE-714A-4F39-B33E-0401421427F1}"/>
+<ds:datastoreItem xmlns:ds="http://schemas.openxmlformats.org/officeDocument/2006/customXml" ds:itemID="{949B13B5-6012-4AE9-BD6E-4E8D2F9C9D5B}">
+  <ds:schemaRefs>
+    <ds:schemaRef ds:uri="http://schemas.microsoft.com/sharepoint/v3/contenttype/forms"/>
+  </ds:schemaRefs>
+</ds:datastoreItem>
 </file>
 
 <file path=customXml/itemProps3.xml><?xml version="1.0" encoding="utf-8"?>
-<ds:datastoreItem xmlns:ds="http://schemas.openxmlformats.org/officeDocument/2006/customXml" ds:itemID="{949B13B5-6012-4AE9-BD6E-4E8D2F9C9D5B}"/>
+<ds:datastoreItem xmlns:ds="http://schemas.openxmlformats.org/officeDocument/2006/customXml" ds:itemID="{99828EAE-714A-4F39-B33E-0401421427F1}">
+  <ds:schemaRefs>
+    <ds:schemaRef ds:uri="http://schemas.microsoft.com/office/2006/metadata/contentType"/>
+    <ds:schemaRef ds:uri="http://schemas.microsoft.com/office/2006/metadata/properties/metaAttributes"/>
+    <ds:schemaRef ds:uri="http://www.w3.org/2001/XMLSchema"/>
+    <ds:schemaRef ds:uri="http://schemas.microsoft.com/office/2006/metadata/properties"/>
+    <ds:schemaRef ds:uri="cfeb8a91-36b6-4a37-9ba4-799cdbe00114"/>
+    <ds:schemaRef ds:uri="63ca0456-bb30-4dab-8272-22338739da41"/>
+    <ds:schemaRef ds:uri="http://schemas.microsoft.com/office/2006/documentManagement/types"/>
+    <ds:schemaRef ds:uri="http://schemas.microsoft.com/office/infopath/2007/PartnerControls"/>
+    <ds:schemaRef ds:uri="http://schemas.openxmlformats.org/package/2006/metadata/core-properties"/>
+    <ds:schemaRef ds:uri="http://purl.org/dc/elements/1.1/"/>
+    <ds:schemaRef ds:uri="http://purl.org/dc/terms/"/>
+    <ds:schemaRef ds:uri="http://schemas.microsoft.com/internal/obd"/>
+  </ds:schemaRefs>
+</ds:datastoreItem>
 </file>